--- a/JS/JS.docx
+++ b/JS/JS.docx
@@ -17955,7 +17955,21 @@
                 <w:sz w:val="20"/>
                 <w:szCs w:val="20"/>
               </w:rPr>
-              <w:t>Dans cet exemple, nous allons utiliser la setTimeout()méthode pour imiter le programme qui prend du temps à s'exécuter, comme les données provenant du serveur.</w:t>
+              <w:t>Dans cet exemple, nous allons utiliser la setTimeout()</w:t>
+            </w:r>
+            <w:r>
+              <w:rPr>
+                <w:sz w:val="20"/>
+                <w:szCs w:val="20"/>
+              </w:rPr>
+              <w:t xml:space="preserve"> </w:t>
+            </w:r>
+            <w:r>
+              <w:rPr>
+                <w:sz w:val="20"/>
+                <w:szCs w:val="20"/>
+              </w:rPr>
+              <w:t>méthode pour imiter le programme qui prend du temps à s'exécuter, comme les données provenant du serveur.</w:t>
             </w:r>
           </w:p>
           <w:p>
@@ -18191,7 +18205,6 @@
               <w:rPr>
                 <w:sz w:val="20"/>
                 <w:szCs w:val="20"/>
-                <w:highlight w:val="white"/>
               </w:rPr>
             </w:pPr>
             <w:r>
@@ -18201,6 +18214,58 @@
               </w:rPr>
               <w:t xml:space="preserve">      nom("didier");</w:t>
             </w:r>
+          </w:p>
+          <w:p>
+            <w:pPr>
+              <w:widowControl w:val="0"/>
+              <w:pBdr>
+                <w:top w:val="nil"/>
+                <w:left w:val="nil"/>
+                <w:bottom w:val="nil"/>
+                <w:right w:val="nil"/>
+                <w:between w:val="nil"/>
+              </w:pBdr>
+              <w:spacing w:line="240" w:lineRule="auto"/>
+              <w:rPr>
+                <w:sz w:val="20"/>
+                <w:szCs w:val="20"/>
+              </w:rPr>
+            </w:pPr>
+          </w:p>
+          <w:p>
+            <w:pPr>
+              <w:widowControl w:val="0"/>
+              <w:pBdr>
+                <w:top w:val="nil"/>
+                <w:left w:val="nil"/>
+                <w:bottom w:val="nil"/>
+                <w:right w:val="nil"/>
+                <w:between w:val="nil"/>
+              </w:pBdr>
+              <w:spacing w:line="240" w:lineRule="auto"/>
+              <w:rPr>
+                <w:sz w:val="20"/>
+                <w:szCs w:val="20"/>
+              </w:rPr>
+            </w:pPr>
+          </w:p>
+          <w:p>
+            <w:pPr>
+              <w:widowControl w:val="0"/>
+              <w:pBdr>
+                <w:top w:val="nil"/>
+                <w:left w:val="nil"/>
+                <w:bottom w:val="nil"/>
+                <w:right w:val="nil"/>
+                <w:between w:val="nil"/>
+              </w:pBdr>
+              <w:spacing w:line="240" w:lineRule="auto"/>
+              <w:rPr>
+                <w:sz w:val="20"/>
+                <w:szCs w:val="20"/>
+                <w:highlight w:val="white"/>
+              </w:rPr>
+            </w:pPr>
           </w:p>
         </w:tc>
         <w:tc>
@@ -18561,6 +18626,7 @@
                 <w:szCs w:val="20"/>
                 <w:highlight w:val="white"/>
               </w:rPr>
+              <w:lastRenderedPageBreak/>
               <w:t>Activité 4</w:t>
             </w:r>
           </w:p>
